--- a/ApiExamples/Data/ReportingEngine.BackColor.docx
+++ b/ApiExamples/Data/ReportingEngine.BackColor.docx
@@ -54,31 +54,7 @@
                 <w:szCs w:val="18"/>
                 <w:lang w:val="en-US" w:eastAsia="da-DK"/>
               </w:rPr>
-              <w:t>&lt;&lt;</w:t>
-            </w:r>
-            <w:proofErr w:type="spellStart"/>
-            <w:r>
-              <w:rPr>
-                <w:rFonts w:ascii="Courier New" w:eastAsia="Times New Roman" w:hAnsi="Courier New" w:cs="Courier New"/>
-                <w:b/>
-                <w:bCs/>
-                <w:sz w:val="18"/>
-                <w:szCs w:val="18"/>
-                <w:lang w:val="en-US" w:eastAsia="da-DK"/>
-              </w:rPr>
-              <w:t>foreach</w:t>
-            </w:r>
-            <w:proofErr w:type="spellEnd"/>
-            <w:r>
-              <w:rPr>
-                <w:rFonts w:ascii="Courier New" w:eastAsia="Times New Roman" w:hAnsi="Courier New" w:cs="Courier New"/>
-                <w:b/>
-                <w:bCs/>
-                <w:sz w:val="18"/>
-                <w:szCs w:val="18"/>
-                <w:lang w:val="en-US" w:eastAsia="da-DK"/>
-              </w:rPr>
-              <w:t xml:space="preserve"> [in </w:t>
+              <w:t xml:space="preserve">&lt;&lt;foreach [in </w:t>
             </w:r>
             <w:r>
               <w:rPr>
@@ -121,8 +97,21 @@
                 <w:szCs w:val="18"/>
                 <w:lang w:val="en-US" w:eastAsia="da-DK"/>
               </w:rPr>
-              <w:t xml:space="preserve"> &lt;&lt;[Description</w:t>
-            </w:r>
+              <w:t xml:space="preserve"> &lt;&lt;[</w:t>
+            </w:r>
+            <w:r>
+              <w:rPr>
+                <w:rFonts w:ascii="Courier New" w:eastAsia="Times New Roman" w:hAnsi="Courier New" w:cs="Courier New"/>
+                <w:b/>
+                <w:bCs/>
+                <w:sz w:val="18"/>
+                <w:szCs w:val="18"/>
+                <w:lang w:val="en-US" w:eastAsia="da-DK"/>
+              </w:rPr>
+              <w:t>Name</w:t>
+            </w:r>
+            <w:bookmarkStart w:id="0" w:name="_GoBack"/>
+            <w:bookmarkEnd w:id="0"/>
             <w:r>
               <w:rPr>
                 <w:rFonts w:ascii="Courier New" w:eastAsia="Times New Roman" w:hAnsi="Courier New" w:cs="Courier New"/>
@@ -186,7 +175,6 @@
               </w:rPr>
               <w:t>&lt;&lt;</w:t>
             </w:r>
-            <w:proofErr w:type="spellStart"/>
             <w:r>
               <w:rPr>
                 <w:rFonts w:ascii="Courier New" w:eastAsia="Times New Roman" w:hAnsi="Courier New" w:cs="Courier New"/>
@@ -196,9 +184,8 @@
                 <w:szCs w:val="18"/>
                 <w:lang w:val="en-US" w:eastAsia="da-DK"/>
               </w:rPr>
-              <w:t>backColor</w:t>
-            </w:r>
-            <w:proofErr w:type="spellEnd"/>
+              <w:t xml:space="preserve">backColor </w:t>
+            </w:r>
             <w:r>
               <w:rPr>
                 <w:rFonts w:ascii="Courier New" w:eastAsia="Times New Roman" w:hAnsi="Courier New" w:cs="Courier New"/>
@@ -208,7 +195,7 @@
                 <w:szCs w:val="18"/>
                 <w:lang w:val="en-US" w:eastAsia="da-DK"/>
               </w:rPr>
-              <w:t xml:space="preserve"> </w:t>
+              <w:t>[Color</w:t>
             </w:r>
             <w:r>
               <w:rPr>
@@ -219,9 +206,8 @@
                 <w:szCs w:val="18"/>
                 <w:lang w:val="en-US" w:eastAsia="da-DK"/>
               </w:rPr>
-              <w:t>[</w:t>
-            </w:r>
-            <w:proofErr w:type="spellStart"/>
+              <w:t>Code</w:t>
+            </w:r>
             <w:r>
               <w:rPr>
                 <w:rFonts w:ascii="Courier New" w:eastAsia="Times New Roman" w:hAnsi="Courier New" w:cs="Courier New"/>
@@ -231,7 +217,7 @@
                 <w:szCs w:val="18"/>
                 <w:lang w:val="en-US" w:eastAsia="da-DK"/>
               </w:rPr>
-              <w:t>Color</w:t>
+              <w:t>]&gt;&gt;</w:t>
             </w:r>
             <w:r>
               <w:rPr>
@@ -242,9 +228,8 @@
                 <w:szCs w:val="18"/>
                 <w:lang w:val="en-US" w:eastAsia="da-DK"/>
               </w:rPr>
-              <w:t>Code</w:t>
-            </w:r>
-            <w:proofErr w:type="spellEnd"/>
+              <w:t>&lt;&lt;/backColor&gt;&gt;</w:t>
+            </w:r>
             <w:r>
               <w:rPr>
                 <w:rFonts w:ascii="Courier New" w:eastAsia="Times New Roman" w:hAnsi="Courier New" w:cs="Courier New"/>
@@ -254,67 +239,8 @@
                 <w:szCs w:val="18"/>
                 <w:lang w:val="en-US" w:eastAsia="da-DK"/>
               </w:rPr>
-              <w:t>]&gt;&gt;</w:t>
-            </w:r>
-            <w:r>
-              <w:rPr>
-                <w:rFonts w:ascii="Courier New" w:eastAsia="Times New Roman" w:hAnsi="Courier New" w:cs="Courier New"/>
-                <w:b/>
-                <w:bCs/>
-                <w:sz w:val="18"/>
-                <w:szCs w:val="18"/>
-                <w:lang w:val="en-US" w:eastAsia="da-DK"/>
-              </w:rPr>
-              <w:t>&lt;&lt;/</w:t>
-            </w:r>
-            <w:proofErr w:type="spellStart"/>
-            <w:r>
-              <w:rPr>
-                <w:rFonts w:ascii="Courier New" w:eastAsia="Times New Roman" w:hAnsi="Courier New" w:cs="Courier New"/>
-                <w:b/>
-                <w:bCs/>
-                <w:sz w:val="18"/>
-                <w:szCs w:val="18"/>
-                <w:lang w:val="en-US" w:eastAsia="da-DK"/>
-              </w:rPr>
-              <w:t>backColor</w:t>
-            </w:r>
-            <w:proofErr w:type="spellEnd"/>
-            <w:r>
-              <w:rPr>
-                <w:rFonts w:ascii="Courier New" w:eastAsia="Times New Roman" w:hAnsi="Courier New" w:cs="Courier New"/>
-                <w:b/>
-                <w:bCs/>
-                <w:sz w:val="18"/>
-                <w:szCs w:val="18"/>
-                <w:lang w:val="en-US" w:eastAsia="da-DK"/>
-              </w:rPr>
-              <w:t>&gt;&gt;</w:t>
-            </w:r>
-            <w:r>
-              <w:rPr>
-                <w:rFonts w:ascii="Courier New" w:eastAsia="Times New Roman" w:hAnsi="Courier New" w:cs="Courier New"/>
-                <w:b/>
-                <w:bCs/>
-                <w:sz w:val="18"/>
-                <w:szCs w:val="18"/>
-                <w:lang w:val="en-US" w:eastAsia="da-DK"/>
-              </w:rPr>
-              <w:t>&lt;&lt;/</w:t>
-            </w:r>
-            <w:proofErr w:type="spellStart"/>
-            <w:r>
-              <w:rPr>
-                <w:rFonts w:ascii="Courier New" w:eastAsia="Times New Roman" w:hAnsi="Courier New" w:cs="Courier New"/>
-                <w:b/>
-                <w:bCs/>
-                <w:sz w:val="18"/>
-                <w:szCs w:val="18"/>
-                <w:lang w:val="en-US" w:eastAsia="da-DK"/>
-              </w:rPr>
-              <w:t>foreach</w:t>
-            </w:r>
-            <w:proofErr w:type="spellEnd"/>
+              <w:t>&lt;&lt;/foreach</w:t>
+            </w:r>
             <w:r>
               <w:rPr>
                 <w:rFonts w:ascii="Courier New" w:eastAsia="Times New Roman" w:hAnsi="Courier New" w:cs="Courier New"/>
@@ -376,10 +302,8 @@
           <w:lang w:val="en-US"/>
         </w:rPr>
         <w:lastRenderedPageBreak/>
-        <w:t>&lt;&lt;</w:t>
+        <w:t>&lt;&lt;foreach [</w:t>
       </w:r>
-      <w:proofErr w:type="spellStart"/>
-      <w:proofErr w:type="gramStart"/>
       <w:r>
         <w:rPr>
           <w:rFonts w:ascii="Courier New" w:hAnsi="Courier New" w:cs="Courier New"/>
@@ -389,10 +313,28 @@
           <w:szCs w:val="24"/>
           <w:lang w:val="en-US"/>
         </w:rPr>
-        <w:t>foreach</w:t>
+        <w:t xml:space="preserve">in </w:t>
       </w:r>
-      <w:proofErr w:type="spellEnd"/>
-      <w:proofErr w:type="gramEnd"/>
+      <w:r>
+        <w:rPr>
+          <w:rFonts w:ascii="Consolas" w:hAnsi="Consolas" w:cs="Consolas"/>
+          <w:color w:val="000000"/>
+          <w:sz w:val="19"/>
+          <w:szCs w:val="19"/>
+          <w:lang w:val="en-US"/>
+        </w:rPr>
+        <w:t>C</w:t>
+      </w:r>
+      <w:r>
+        <w:rPr>
+          <w:rFonts w:ascii="Consolas" w:hAnsi="Consolas" w:cs="Consolas"/>
+          <w:color w:val="000000"/>
+          <w:sz w:val="19"/>
+          <w:szCs w:val="19"/>
+          <w:lang w:val="en-US"/>
+        </w:rPr>
+        <w:t>olors</w:t>
+      </w:r>
       <w:r>
         <w:rPr>
           <w:rFonts w:ascii="Courier New" w:hAnsi="Courier New" w:cs="Courier New"/>
@@ -402,9 +344,11 @@
           <w:szCs w:val="24"/>
           <w:lang w:val="en-US"/>
         </w:rPr>
-        <w:t xml:space="preserve"> [</w:t>
+        <w:t>]&gt;&gt;</w:t>
       </w:r>
-      <w:r>
+    </w:p>
+    <w:p>
+      <w:pPr>
         <w:rPr>
           <w:rFonts w:ascii="Courier New" w:hAnsi="Courier New" w:cs="Courier New"/>
           <w:b/>
@@ -413,28 +357,7 @@
           <w:szCs w:val="24"/>
           <w:lang w:val="en-US"/>
         </w:rPr>
-        <w:t xml:space="preserve">in </w:t>
-      </w:r>
-      <w:r>
-        <w:rPr>
-          <w:rFonts w:ascii="Consolas" w:hAnsi="Consolas" w:cs="Consolas"/>
-          <w:color w:val="000000"/>
-          <w:sz w:val="19"/>
-          <w:szCs w:val="19"/>
-          <w:lang w:val="en-US"/>
-        </w:rPr>
-        <w:t>C</w:t>
-      </w:r>
-      <w:r>
-        <w:rPr>
-          <w:rFonts w:ascii="Consolas" w:hAnsi="Consolas" w:cs="Consolas"/>
-          <w:color w:val="000000"/>
-          <w:sz w:val="19"/>
-          <w:szCs w:val="19"/>
-          <w:lang w:val="en-US"/>
-        </w:rPr>
-        <w:t>olors</w:t>
-      </w:r>
+      </w:pPr>
       <w:r>
         <w:rPr>
           <w:rFonts w:ascii="Courier New" w:hAnsi="Courier New" w:cs="Courier New"/>
@@ -444,67 +367,7 @@
           <w:szCs w:val="24"/>
           <w:lang w:val="en-US"/>
         </w:rPr>
-        <w:t>]&gt;&gt;</w:t>
-      </w:r>
-    </w:p>
-    <w:p>
-      <w:pPr>
-        <w:rPr>
-          <w:rFonts w:ascii="Courier New" w:hAnsi="Courier New" w:cs="Courier New"/>
-          <w:b/>
-          <w:bCs/>
-          <w:sz w:val="20"/>
-          <w:szCs w:val="24"/>
-          <w:lang w:val="en-US"/>
-        </w:rPr>
-      </w:pPr>
-      <w:r>
-        <w:rPr>
-          <w:rFonts w:ascii="Courier New" w:hAnsi="Courier New" w:cs="Courier New"/>
-          <w:b/>
-          <w:bCs/>
-          <w:sz w:val="20"/>
-          <w:szCs w:val="24"/>
-          <w:lang w:val="en-US"/>
-        </w:rPr>
-        <w:t>Name: &lt;</w:t>
-      </w:r>
-      <w:proofErr w:type="gramStart"/>
-      <w:r>
-        <w:rPr>
-          <w:rFonts w:ascii="Courier New" w:hAnsi="Courier New" w:cs="Courier New"/>
-          <w:b/>
-          <w:bCs/>
-          <w:sz w:val="20"/>
-          <w:szCs w:val="24"/>
-          <w:lang w:val="en-US"/>
-        </w:rPr>
-        <w:t>&lt;[</w:t>
-      </w:r>
-      <w:proofErr w:type="spellStart"/>
-      <w:proofErr w:type="gramEnd"/>
-      <w:r>
-        <w:rPr>
-          <w:rFonts w:ascii="Courier New" w:hAnsi="Courier New" w:cs="Courier New"/>
-          <w:b/>
-          <w:bCs/>
-          <w:sz w:val="20"/>
-          <w:szCs w:val="24"/>
-          <w:lang w:val="en-US"/>
-        </w:rPr>
-        <w:t>ColorName</w:t>
-      </w:r>
-      <w:proofErr w:type="spellEnd"/>
-      <w:r>
-        <w:rPr>
-          <w:rFonts w:ascii="Courier New" w:hAnsi="Courier New" w:cs="Courier New"/>
-          <w:b/>
-          <w:bCs/>
-          <w:sz w:val="20"/>
-          <w:szCs w:val="24"/>
-          <w:lang w:val="en-US"/>
-        </w:rPr>
-        <w:t xml:space="preserve">]&gt;&gt; </w:t>
+        <w:t xml:space="preserve">Name: &lt;&lt;[Name]&gt;&gt; </w:t>
       </w:r>
       <w:r>
         <w:rPr>
@@ -514,7 +377,7 @@
           <w:noProof/>
           <w:sz w:val="20"/>
           <w:szCs w:val="24"/>
-          <w:lang w:val="ru-RU" w:eastAsia="ru-RU"/>
+          <w:lang w:val="en-US"/>
         </w:rPr>
         <mc:AlternateContent>
           <mc:Choice Requires="wps">
@@ -570,51 +433,7 @@
                               <w:rPr>
                                 <w:lang w:val="en-US"/>
                               </w:rPr>
-                              <w:t>&lt;&lt;</w:t>
-                            </w:r>
-                            <w:proofErr w:type="spellStart"/>
-                            <w:proofErr w:type="gramStart"/>
-                            <w:r>
-                              <w:rPr>
-                                <w:lang w:val="en-US"/>
-                              </w:rPr>
-                              <w:t>backColor</w:t>
-                            </w:r>
-                            <w:proofErr w:type="spellEnd"/>
-                            <w:proofErr w:type="gramEnd"/>
-                            <w:r>
-                              <w:rPr>
-                                <w:lang w:val="en-US"/>
-                              </w:rPr>
-                              <w:t xml:space="preserve"> [</w:t>
-                            </w:r>
-                            <w:proofErr w:type="spellStart"/>
-                            <w:r>
-                              <w:rPr>
-                                <w:lang w:val="en-US"/>
-                              </w:rPr>
-                              <w:t>ColorCode</w:t>
-                            </w:r>
-                            <w:proofErr w:type="spellEnd"/>
-                            <w:r>
-                              <w:rPr>
-                                <w:lang w:val="en-US"/>
-                              </w:rPr>
-                              <w:t>]&gt;&gt;&lt;&lt;/</w:t>
-                            </w:r>
-                            <w:proofErr w:type="spellStart"/>
-                            <w:r>
-                              <w:rPr>
-                                <w:lang w:val="en-US"/>
-                              </w:rPr>
-                              <w:t>backColor</w:t>
-                            </w:r>
-                            <w:proofErr w:type="spellEnd"/>
-                            <w:r>
-                              <w:rPr>
-                                <w:lang w:val="en-US"/>
-                              </w:rPr>
-                              <w:t>&gt;&gt;</w:t>
+                              <w:t>&lt;&lt;backColor [ColorCode]&gt;&gt;&lt;&lt;/backColor&gt;&gt;</w:t>
                             </w:r>
                           </w:p>
                         </w:txbxContent>
@@ -651,51 +470,7 @@
                         <w:rPr>
                           <w:lang w:val="en-US"/>
                         </w:rPr>
-                        <w:t>&lt;&lt;</w:t>
-                      </w:r>
-                      <w:proofErr w:type="spellStart"/>
-                      <w:proofErr w:type="gramStart"/>
-                      <w:r>
-                        <w:rPr>
-                          <w:lang w:val="en-US"/>
-                        </w:rPr>
-                        <w:t>backColor</w:t>
-                      </w:r>
-                      <w:proofErr w:type="spellEnd"/>
-                      <w:proofErr w:type="gramEnd"/>
-                      <w:r>
-                        <w:rPr>
-                          <w:lang w:val="en-US"/>
-                        </w:rPr>
-                        <w:t xml:space="preserve"> [</w:t>
-                      </w:r>
-                      <w:proofErr w:type="spellStart"/>
-                      <w:r>
-                        <w:rPr>
-                          <w:lang w:val="en-US"/>
-                        </w:rPr>
-                        <w:t>ColorCode</w:t>
-                      </w:r>
-                      <w:proofErr w:type="spellEnd"/>
-                      <w:r>
-                        <w:rPr>
-                          <w:lang w:val="en-US"/>
-                        </w:rPr>
-                        <w:t>]&gt;&gt;&lt;&lt;/</w:t>
-                      </w:r>
-                      <w:proofErr w:type="spellStart"/>
-                      <w:r>
-                        <w:rPr>
-                          <w:lang w:val="en-US"/>
-                        </w:rPr>
-                        <w:t>backColor</w:t>
-                      </w:r>
-                      <w:proofErr w:type="spellEnd"/>
-                      <w:r>
-                        <w:rPr>
-                          <w:lang w:val="en-US"/>
-                        </w:rPr>
-                        <w:t>&gt;&gt;</w:t>
+                        <w:t>&lt;&lt;backColor [ColorCode]&gt;&gt;&lt;&lt;/backColor&gt;&gt;</w:t>
                       </w:r>
                     </w:p>
                   </w:txbxContent>
@@ -727,34 +502,8 @@
           <w:szCs w:val="24"/>
           <w:lang w:val="en-US"/>
         </w:rPr>
-        <w:t>&lt;&lt;/</w:t>
+        <w:t>&lt;&lt;/foreach&gt;&gt;</w:t>
       </w:r>
-      <w:proofErr w:type="spellStart"/>
-      <w:r>
-        <w:rPr>
-          <w:rFonts w:ascii="Courier New" w:hAnsi="Courier New" w:cs="Courier New"/>
-          <w:b/>
-          <w:bCs/>
-          <w:sz w:val="20"/>
-          <w:szCs w:val="24"/>
-          <w:lang w:val="en-US"/>
-        </w:rPr>
-        <w:t>foreach</w:t>
-      </w:r>
-      <w:proofErr w:type="spellEnd"/>
-      <w:r>
-        <w:rPr>
-          <w:rFonts w:ascii="Courier New" w:hAnsi="Courier New" w:cs="Courier New"/>
-          <w:b/>
-          <w:bCs/>
-          <w:sz w:val="20"/>
-          <w:szCs w:val="24"/>
-          <w:lang w:val="en-US"/>
-        </w:rPr>
-        <w:t>&gt;&gt;</w:t>
-      </w:r>
-      <w:bookmarkStart w:id="0" w:name="_GoBack"/>
-      <w:bookmarkEnd w:id="0"/>
     </w:p>
     <w:p>
       <w:pPr>
@@ -1310,17 +1059,17 @@
     <w:lsdException w:name="List Table 6 Colorful Accent 6" w:uiPriority="51"/>
     <w:lsdException w:name="List Table 7 Colorful Accent 6" w:uiPriority="52"/>
   </w:latentStyles>
-  <w:style w:type="paragraph" w:default="1" w:styleId="a">
+  <w:style w:type="paragraph" w:default="1" w:styleId="Normal">
     <w:name w:val="Normal"/>
     <w:qFormat/>
   </w:style>
-  <w:style w:type="character" w:default="1" w:styleId="a0">
+  <w:style w:type="character" w:default="1" w:styleId="DefaultParagraphFont">
     <w:name w:val="Default Paragraph Font"/>
     <w:uiPriority w:val="1"/>
     <w:semiHidden/>
     <w:unhideWhenUsed/>
   </w:style>
-  <w:style w:type="table" w:default="1" w:styleId="a1">
+  <w:style w:type="table" w:default="1" w:styleId="TableNormal">
     <w:name w:val="Normal Table"/>
     <w:uiPriority w:val="99"/>
     <w:semiHidden/>
@@ -1335,16 +1084,16 @@
       </w:tblCellMar>
     </w:tblPr>
   </w:style>
-  <w:style w:type="numbering" w:default="1" w:styleId="a2">
+  <w:style w:type="numbering" w:default="1" w:styleId="NoList">
     <w:name w:val="No List"/>
     <w:uiPriority w:val="99"/>
     <w:semiHidden/>
     <w:unhideWhenUsed/>
   </w:style>
-  <w:style w:type="paragraph" w:styleId="HTML">
+  <w:style w:type="paragraph" w:styleId="HTMLPreformatted">
     <w:name w:val="HTML Preformatted"/>
-    <w:basedOn w:val="a"/>
-    <w:link w:val="HTML0"/>
+    <w:basedOn w:val="Normal"/>
+    <w:link w:val="HTMLPreformattedChar"/>
     <w:uiPriority w:val="99"/>
     <w:semiHidden/>
     <w:unhideWhenUsed/>
@@ -1377,10 +1126,10 @@
       <w:lang w:eastAsia="da-DK"/>
     </w:rPr>
   </w:style>
-  <w:style w:type="character" w:customStyle="1" w:styleId="HTML0">
-    <w:name w:val="Стандартный HTML Знак"/>
-    <w:basedOn w:val="a0"/>
-    <w:link w:val="HTML"/>
+  <w:style w:type="character" w:customStyle="1" w:styleId="HTMLPreformattedChar">
+    <w:name w:val="HTML Preformatted Char"/>
+    <w:basedOn w:val="DefaultParagraphFont"/>
+    <w:link w:val="HTMLPreformatted"/>
     <w:uiPriority w:val="99"/>
     <w:semiHidden/>
     <w:rsid w:val="002C1BCB"/>
@@ -1391,9 +1140,9 @@
       <w:lang w:eastAsia="da-DK"/>
     </w:rPr>
   </w:style>
-  <w:style w:type="paragraph" w:styleId="a3">
+  <w:style w:type="paragraph" w:styleId="NormalWeb">
     <w:name w:val="Normal (Web)"/>
-    <w:basedOn w:val="a"/>
+    <w:basedOn w:val="Normal"/>
     <w:uiPriority w:val="99"/>
     <w:semiHidden/>
     <w:unhideWhenUsed/>
@@ -1410,7 +1159,7 @@
   </w:style>
   <w:style w:type="character" w:customStyle="1" w:styleId="apple-converted-space">
     <w:name w:val="apple-converted-space"/>
-    <w:basedOn w:val="a0"/>
+    <w:basedOn w:val="DefaultParagraphFont"/>
     <w:rsid w:val="002C1BCB"/>
   </w:style>
 </w:styles>

--- a/ApiExamples/Data/ReportingEngine.BackColor.docx
+++ b/ApiExamples/Data/ReportingEngine.BackColor.docx
@@ -54,7 +54,31 @@
                 <w:szCs w:val="18"/>
                 <w:lang w:val="en-US" w:eastAsia="da-DK"/>
               </w:rPr>
-              <w:t xml:space="preserve">&lt;&lt;foreach [in </w:t>
+              <w:t>&lt;&lt;</w:t>
+            </w:r>
+            <w:proofErr w:type="spellStart"/>
+            <w:r>
+              <w:rPr>
+                <w:rFonts w:ascii="Courier New" w:eastAsia="Times New Roman" w:hAnsi="Courier New" w:cs="Courier New"/>
+                <w:b/>
+                <w:bCs/>
+                <w:sz w:val="18"/>
+                <w:szCs w:val="18"/>
+                <w:lang w:val="en-US" w:eastAsia="da-DK"/>
+              </w:rPr>
+              <w:t>foreach</w:t>
+            </w:r>
+            <w:proofErr w:type="spellEnd"/>
+            <w:r>
+              <w:rPr>
+                <w:rFonts w:ascii="Courier New" w:eastAsia="Times New Roman" w:hAnsi="Courier New" w:cs="Courier New"/>
+                <w:b/>
+                <w:bCs/>
+                <w:sz w:val="18"/>
+                <w:szCs w:val="18"/>
+                <w:lang w:val="en-US" w:eastAsia="da-DK"/>
+              </w:rPr>
+              <w:t xml:space="preserve"> [in </w:t>
             </w:r>
             <w:r>
               <w:rPr>
@@ -110,8 +134,6 @@
               </w:rPr>
               <w:t>Name</w:t>
             </w:r>
-            <w:bookmarkStart w:id="0" w:name="_GoBack"/>
-            <w:bookmarkEnd w:id="0"/>
             <w:r>
               <w:rPr>
                 <w:rFonts w:ascii="Courier New" w:eastAsia="Times New Roman" w:hAnsi="Courier New" w:cs="Courier New"/>
@@ -175,72 +197,100 @@
               </w:rPr>
               <w:t>&lt;&lt;</w:t>
             </w:r>
-            <w:r>
-              <w:rPr>
-                <w:rFonts w:ascii="Courier New" w:eastAsia="Times New Roman" w:hAnsi="Courier New" w:cs="Courier New"/>
-                <w:b/>
-                <w:bCs/>
-                <w:sz w:val="18"/>
-                <w:szCs w:val="18"/>
-                <w:lang w:val="en-US" w:eastAsia="da-DK"/>
-              </w:rPr>
-              <w:t xml:space="preserve">backColor </w:t>
-            </w:r>
-            <w:r>
-              <w:rPr>
-                <w:rFonts w:ascii="Courier New" w:eastAsia="Times New Roman" w:hAnsi="Courier New" w:cs="Courier New"/>
-                <w:b/>
-                <w:bCs/>
-                <w:sz w:val="18"/>
-                <w:szCs w:val="18"/>
-                <w:lang w:val="en-US" w:eastAsia="da-DK"/>
-              </w:rPr>
-              <w:t>[Color</w:t>
-            </w:r>
-            <w:r>
-              <w:rPr>
-                <w:rFonts w:ascii="Courier New" w:eastAsia="Times New Roman" w:hAnsi="Courier New" w:cs="Courier New"/>
-                <w:b/>
-                <w:bCs/>
-                <w:sz w:val="18"/>
-                <w:szCs w:val="18"/>
-                <w:lang w:val="en-US" w:eastAsia="da-DK"/>
-              </w:rPr>
-              <w:t>Code</w:t>
-            </w:r>
-            <w:r>
-              <w:rPr>
-                <w:rFonts w:ascii="Courier New" w:eastAsia="Times New Roman" w:hAnsi="Courier New" w:cs="Courier New"/>
-                <w:b/>
-                <w:bCs/>
-                <w:sz w:val="18"/>
-                <w:szCs w:val="18"/>
-                <w:lang w:val="en-US" w:eastAsia="da-DK"/>
-              </w:rPr>
-              <w:t>]&gt;&gt;</w:t>
-            </w:r>
-            <w:r>
-              <w:rPr>
-                <w:rFonts w:ascii="Courier New" w:eastAsia="Times New Roman" w:hAnsi="Courier New" w:cs="Courier New"/>
-                <w:b/>
-                <w:bCs/>
-                <w:sz w:val="18"/>
-                <w:szCs w:val="18"/>
-                <w:lang w:val="en-US" w:eastAsia="da-DK"/>
-              </w:rPr>
-              <w:t>&lt;&lt;/backColor&gt;&gt;</w:t>
-            </w:r>
-            <w:r>
-              <w:rPr>
-                <w:rFonts w:ascii="Courier New" w:eastAsia="Times New Roman" w:hAnsi="Courier New" w:cs="Courier New"/>
-                <w:b/>
-                <w:bCs/>
-                <w:sz w:val="18"/>
-                <w:szCs w:val="18"/>
-                <w:lang w:val="en-US" w:eastAsia="da-DK"/>
-              </w:rPr>
-              <w:t>&lt;&lt;/foreach</w:t>
-            </w:r>
+            <w:proofErr w:type="spellStart"/>
+            <w:r>
+              <w:rPr>
+                <w:rFonts w:ascii="Courier New" w:eastAsia="Times New Roman" w:hAnsi="Courier New" w:cs="Courier New"/>
+                <w:b/>
+                <w:bCs/>
+                <w:sz w:val="18"/>
+                <w:szCs w:val="18"/>
+                <w:lang w:val="en-US" w:eastAsia="da-DK"/>
+              </w:rPr>
+              <w:t>backColor</w:t>
+            </w:r>
+            <w:proofErr w:type="spellEnd"/>
+            <w:r>
+              <w:rPr>
+                <w:rFonts w:ascii="Courier New" w:eastAsia="Times New Roman" w:hAnsi="Courier New" w:cs="Courier New"/>
+                <w:b/>
+                <w:bCs/>
+                <w:sz w:val="18"/>
+                <w:szCs w:val="18"/>
+                <w:lang w:val="en-US" w:eastAsia="da-DK"/>
+              </w:rPr>
+              <w:t xml:space="preserve"> </w:t>
+            </w:r>
+            <w:r>
+              <w:rPr>
+                <w:rFonts w:ascii="Courier New" w:eastAsia="Times New Roman" w:hAnsi="Courier New" w:cs="Courier New"/>
+                <w:b/>
+                <w:bCs/>
+                <w:sz w:val="18"/>
+                <w:szCs w:val="18"/>
+                <w:lang w:val="en-US" w:eastAsia="da-DK"/>
+              </w:rPr>
+              <w:t>[Color]&gt;&gt;</w:t>
+            </w:r>
+            <w:r>
+              <w:rPr>
+                <w:rFonts w:ascii="Courier New" w:eastAsia="Times New Roman" w:hAnsi="Courier New" w:cs="Courier New"/>
+                <w:b/>
+                <w:bCs/>
+                <w:sz w:val="18"/>
+                <w:szCs w:val="18"/>
+                <w:lang w:val="en-US" w:eastAsia="da-DK"/>
+              </w:rPr>
+              <w:t>&lt;&lt;/</w:t>
+            </w:r>
+            <w:proofErr w:type="spellStart"/>
+            <w:r>
+              <w:rPr>
+                <w:rFonts w:ascii="Courier New" w:eastAsia="Times New Roman" w:hAnsi="Courier New" w:cs="Courier New"/>
+                <w:b/>
+                <w:bCs/>
+                <w:sz w:val="18"/>
+                <w:szCs w:val="18"/>
+                <w:lang w:val="en-US" w:eastAsia="da-DK"/>
+              </w:rPr>
+              <w:t>backColor</w:t>
+            </w:r>
+            <w:proofErr w:type="spellEnd"/>
+            <w:r>
+              <w:rPr>
+                <w:rFonts w:ascii="Courier New" w:eastAsia="Times New Roman" w:hAnsi="Courier New" w:cs="Courier New"/>
+                <w:b/>
+                <w:bCs/>
+                <w:sz w:val="18"/>
+                <w:szCs w:val="18"/>
+                <w:lang w:val="en-US" w:eastAsia="da-DK"/>
+              </w:rPr>
+              <w:t>&gt;&gt;</w:t>
+            </w:r>
+            <w:r>
+              <w:rPr>
+                <w:rFonts w:ascii="Courier New" w:eastAsia="Times New Roman" w:hAnsi="Courier New" w:cs="Courier New"/>
+                <w:b/>
+                <w:bCs/>
+                <w:sz w:val="18"/>
+                <w:szCs w:val="18"/>
+                <w:lang w:val="en-US" w:eastAsia="da-DK"/>
+              </w:rPr>
+              <w:t>&lt;&lt;/</w:t>
+            </w:r>
+            <w:proofErr w:type="spellStart"/>
+            <w:r>
+              <w:rPr>
+                <w:rFonts w:ascii="Courier New" w:eastAsia="Times New Roman" w:hAnsi="Courier New" w:cs="Courier New"/>
+                <w:b/>
+                <w:bCs/>
+                <w:sz w:val="18"/>
+                <w:szCs w:val="18"/>
+                <w:lang w:val="en-US" w:eastAsia="da-DK"/>
+              </w:rPr>
+              <w:t>foreach</w:t>
+            </w:r>
+            <w:proofErr w:type="spellEnd"/>
             <w:r>
               <w:rPr>
                 <w:rFonts w:ascii="Courier New" w:eastAsia="Times New Roman" w:hAnsi="Courier New" w:cs="Courier New"/>
@@ -302,7 +352,33 @@
           <w:lang w:val="en-US"/>
         </w:rPr>
         <w:lastRenderedPageBreak/>
-        <w:t>&lt;&lt;foreach [</w:t>
+        <w:t>&lt;&lt;</w:t>
+      </w:r>
+      <w:proofErr w:type="spellStart"/>
+      <w:proofErr w:type="gramStart"/>
+      <w:r>
+        <w:rPr>
+          <w:rFonts w:ascii="Courier New" w:hAnsi="Courier New" w:cs="Courier New"/>
+          <w:b/>
+          <w:bCs/>
+          <w:sz w:val="20"/>
+          <w:szCs w:val="24"/>
+          <w:lang w:val="en-US"/>
+        </w:rPr>
+        <w:t>foreach</w:t>
+      </w:r>
+      <w:proofErr w:type="spellEnd"/>
+      <w:proofErr w:type="gramEnd"/>
+      <w:r>
+        <w:rPr>
+          <w:rFonts w:ascii="Courier New" w:hAnsi="Courier New" w:cs="Courier New"/>
+          <w:b/>
+          <w:bCs/>
+          <w:sz w:val="20"/>
+          <w:szCs w:val="24"/>
+          <w:lang w:val="en-US"/>
+        </w:rPr>
+        <w:t xml:space="preserve"> [</w:t>
       </w:r>
       <w:r>
         <w:rPr>
@@ -367,7 +443,31 @@
           <w:szCs w:val="24"/>
           <w:lang w:val="en-US"/>
         </w:rPr>
-        <w:t xml:space="preserve">Name: &lt;&lt;[Name]&gt;&gt; </w:t>
+        <w:t>Name: &lt;</w:t>
+      </w:r>
+      <w:proofErr w:type="gramStart"/>
+      <w:r>
+        <w:rPr>
+          <w:rFonts w:ascii="Courier New" w:hAnsi="Courier New" w:cs="Courier New"/>
+          <w:b/>
+          <w:bCs/>
+          <w:sz w:val="20"/>
+          <w:szCs w:val="24"/>
+          <w:lang w:val="en-US"/>
+        </w:rPr>
+        <w:t>&lt;[</w:t>
+      </w:r>
+      <w:proofErr w:type="gramEnd"/>
+      <w:r>
+        <w:rPr>
+          <w:rFonts w:ascii="Courier New" w:hAnsi="Courier New" w:cs="Courier New"/>
+          <w:b/>
+          <w:bCs/>
+          <w:sz w:val="20"/>
+          <w:szCs w:val="24"/>
+          <w:lang w:val="en-US"/>
+        </w:rPr>
+        <w:t xml:space="preserve">Name]&gt;&gt; </w:t>
       </w:r>
       <w:r>
         <w:rPr>
@@ -383,7 +483,7 @@
           <mc:Choice Requires="wps">
             <w:drawing>
               <wp:inline distT="0" distB="0" distL="0" distR="0" wp14:anchorId="11809BE5" wp14:editId="0DE96AAC">
-                <wp:extent cx="247650" cy="219075"/>
+                <wp:extent cx="285750" cy="276225"/>
                 <wp:effectExtent l="0" t="0" r="19050" b="28575"/>
                 <wp:docPr id="1" name="Ромб 1"/>
                 <wp:cNvGraphicFramePr/>
@@ -394,7 +494,7 @@
                       <wps:spPr>
                         <a:xfrm>
                           <a:off x="0" y="0"/>
-                          <a:ext cx="247650" cy="219075"/>
+                          <a:ext cx="285750" cy="276225"/>
                         </a:xfrm>
                         <a:prstGeom prst="diamond">
                           <a:avLst/>
@@ -433,7 +533,43 @@
                               <w:rPr>
                                 <w:lang w:val="en-US"/>
                               </w:rPr>
-                              <w:t>&lt;&lt;backColor [ColorCode]&gt;&gt;&lt;&lt;/backColor&gt;&gt;</w:t>
+                              <w:t>&lt;&lt;</w:t>
+                            </w:r>
+                            <w:proofErr w:type="spellStart"/>
+                            <w:proofErr w:type="gramStart"/>
+                            <w:r>
+                              <w:rPr>
+                                <w:lang w:val="en-US"/>
+                              </w:rPr>
+                              <w:t>backColor</w:t>
+                            </w:r>
+                            <w:proofErr w:type="spellEnd"/>
+                            <w:proofErr w:type="gramEnd"/>
+                            <w:r>
+                              <w:rPr>
+                                <w:lang w:val="en-US"/>
+                              </w:rPr>
+                              <w:t xml:space="preserve"> [Color</w:t>
+                            </w:r>
+                            <w:r>
+                              <w:rPr>
+                                <w:lang w:val="en-US"/>
+                              </w:rPr>
+                              <w:t>]&gt;&gt;&lt;&lt;/</w:t>
+                            </w:r>
+                            <w:proofErr w:type="spellStart"/>
+                            <w:r>
+                              <w:rPr>
+                                <w:lang w:val="en-US"/>
+                              </w:rPr>
+                              <w:t>backColor</w:t>
+                            </w:r>
+                            <w:proofErr w:type="spellEnd"/>
+                            <w:r>
+                              <w:rPr>
+                                <w:lang w:val="en-US"/>
+                              </w:rPr>
+                              <w:t>&gt;&gt;</w:t>
                             </w:r>
                           </w:p>
                         </w:txbxContent>
@@ -456,7 +592,7 @@
                 <v:stroke joinstyle="miter"/>
                 <v:path gradientshapeok="t" o:connecttype="rect" textboxrect="5400,5400,16200,16200"/>
               </v:shapetype>
-              <v:shape id="Ромб 1" o:spid="_x0000_s1026" type="#_x0000_t4" style="width:19.5pt;height:17.25pt;visibility:visible;mso-wrap-style:square;mso-left-percent:-10001;mso-top-percent:-10001;mso-position-horizontal:absolute;mso-position-horizontal-relative:char;mso-position-vertical:absolute;mso-position-vertical-relative:line;mso-left-percent:-10001;mso-top-percent:-10001;v-text-anchor:middle" o:gfxdata="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" filled="f" strokecolor="#f79646 [3209]" strokeweight="2pt">
+              <v:shape id="Ромб 1" o:spid="_x0000_s1026" type="#_x0000_t4" style="width:22.5pt;height:21.75pt;visibility:visible;mso-wrap-style:square;mso-left-percent:-10001;mso-top-percent:-10001;mso-position-horizontal:absolute;mso-position-horizontal-relative:char;mso-position-vertical:absolute;mso-position-vertical-relative:line;mso-left-percent:-10001;mso-top-percent:-10001;v-text-anchor:middle" o:gfxdata="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" filled="f" strokecolor="#f79646 [3209]" strokeweight="2pt">
                 <v:textbox>
                   <w:txbxContent>
                     <w:p>
@@ -470,7 +606,43 @@
                         <w:rPr>
                           <w:lang w:val="en-US"/>
                         </w:rPr>
-                        <w:t>&lt;&lt;backColor [ColorCode]&gt;&gt;&lt;&lt;/backColor&gt;&gt;</w:t>
+                        <w:t>&lt;&lt;</w:t>
+                      </w:r>
+                      <w:proofErr w:type="spellStart"/>
+                      <w:proofErr w:type="gramStart"/>
+                      <w:r>
+                        <w:rPr>
+                          <w:lang w:val="en-US"/>
+                        </w:rPr>
+                        <w:t>backColor</w:t>
+                      </w:r>
+                      <w:proofErr w:type="spellEnd"/>
+                      <w:proofErr w:type="gramEnd"/>
+                      <w:r>
+                        <w:rPr>
+                          <w:lang w:val="en-US"/>
+                        </w:rPr>
+                        <w:t xml:space="preserve"> [Color</w:t>
+                      </w:r>
+                      <w:r>
+                        <w:rPr>
+                          <w:lang w:val="en-US"/>
+                        </w:rPr>
+                        <w:t>]&gt;&gt;&lt;&lt;/</w:t>
+                      </w:r>
+                      <w:proofErr w:type="spellStart"/>
+                      <w:r>
+                        <w:rPr>
+                          <w:lang w:val="en-US"/>
+                        </w:rPr>
+                        <w:t>backColor</w:t>
+                      </w:r>
+                      <w:proofErr w:type="spellEnd"/>
+                      <w:r>
+                        <w:rPr>
+                          <w:lang w:val="en-US"/>
+                        </w:rPr>
+                        <w:t>&gt;&gt;</w:t>
                       </w:r>
                     </w:p>
                   </w:txbxContent>
@@ -502,7 +674,31 @@
           <w:szCs w:val="24"/>
           <w:lang w:val="en-US"/>
         </w:rPr>
-        <w:t>&lt;&lt;/foreach&gt;&gt;</w:t>
+        <w:t>&lt;&lt;/</w:t>
+      </w:r>
+      <w:proofErr w:type="spellStart"/>
+      <w:r>
+        <w:rPr>
+          <w:rFonts w:ascii="Courier New" w:hAnsi="Courier New" w:cs="Courier New"/>
+          <w:b/>
+          <w:bCs/>
+          <w:sz w:val="20"/>
+          <w:szCs w:val="24"/>
+          <w:lang w:val="en-US"/>
+        </w:rPr>
+        <w:t>foreach</w:t>
+      </w:r>
+      <w:proofErr w:type="spellEnd"/>
+      <w:r>
+        <w:rPr>
+          <w:rFonts w:ascii="Courier New" w:hAnsi="Courier New" w:cs="Courier New"/>
+          <w:b/>
+          <w:bCs/>
+          <w:sz w:val="20"/>
+          <w:szCs w:val="24"/>
+          <w:lang w:val="en-US"/>
+        </w:rPr>
+        <w:t>&gt;&gt;</w:t>
       </w:r>
     </w:p>
     <w:p>
@@ -537,6 +733,8 @@
           <w:lang w:val="en-US"/>
         </w:rPr>
       </w:pPr>
+      <w:bookmarkStart w:id="0" w:name="_GoBack"/>
+      <w:bookmarkEnd w:id="0"/>
     </w:p>
     <w:sectPr>
       <w:pgSz w:w="11906" w:h="16838"/>
